--- a/cbi_modules/issuer/template/agreement.docx
+++ b/cbi_modules/issuer/template/agreement.docx
@@ -171,19 +171,7 @@
         <w:rPr>
           <w:sz w:val="20"/>
         </w:rPr>
-        <w:t>loan</w:t>
-      </w:r>
-      <w:r>
-        <w:rPr>
-          <w:sz w:val="20"/>
-        </w:rPr>
-        <w:t xml:space="preserve"> </w:t>
-      </w:r>
-      <w:r>
-        <w:rPr>
-          <w:sz w:val="20"/>
-        </w:rPr>
-        <w:t>borrower</w:t>
+        <w:t>loan borrower</w:t>
       </w:r>
       <w:r>
         <w:rPr>
@@ -422,7 +410,6 @@
       <w:r>
         <w:rPr>
           <w:sz w:val="20"/>
-          <w:highlight w:val="yellow"/>
         </w:rPr>
         <w:t>{{</w:t>
       </w:r>
@@ -430,7 +417,6 @@
       <w:r>
         <w:rPr>
           <w:sz w:val="20"/>
-          <w:highlight w:val="yellow"/>
         </w:rPr>
         <w:t>ca_legal_name_issuing_entity</w:t>
       </w:r>
@@ -438,7 +424,6 @@
       <w:r>
         <w:rPr>
           <w:sz w:val="20"/>
-          <w:highlight w:val="yellow"/>
         </w:rPr>
         <w:t>}}</w:t>
       </w:r>
@@ -478,20 +463,12 @@
         <w:rPr>
           <w:sz w:val="20"/>
         </w:rPr>
-        <w:t xml:space="preserve"> </w:t>
-      </w:r>
-      <w:r>
-        <w:rPr>
-          <w:sz w:val="20"/>
-          <w:highlight w:val="yellow"/>
-        </w:rPr>
-        <w:t>{{</w:t>
+        <w:t xml:space="preserve"> {{</w:t>
       </w:r>
       <w:proofErr w:type="spellStart"/>
       <w:r>
         <w:rPr>
           <w:sz w:val="20"/>
-          <w:highlight w:val="yellow"/>
         </w:rPr>
         <w:t>ca_unique_name_debt_instruments</w:t>
       </w:r>
@@ -500,7 +477,6 @@
       <w:r>
         <w:rPr>
           <w:sz w:val="20"/>
-          <w:highlight w:val="yellow"/>
         </w:rPr>
         <w:t>}}</w:t>
       </w:r>
@@ -605,25 +581,7 @@
         <w:rPr>
           <w:sz w:val="20"/>
         </w:rPr>
-        <w:t xml:space="preserve">Fees </w:t>
-      </w:r>
-      <w:r>
-        <w:rPr>
-          <w:sz w:val="20"/>
-        </w:rPr>
-        <w:t xml:space="preserve">payable </w:t>
-      </w:r>
-      <w:r>
-        <w:rPr>
-          <w:sz w:val="20"/>
-        </w:rPr>
-        <w:t xml:space="preserve">by the Applicant </w:t>
-      </w:r>
-      <w:r>
-        <w:rPr>
-          <w:sz w:val="20"/>
-        </w:rPr>
-        <w:t xml:space="preserve">will be calculated by multiplying the total value of the Certified Climate </w:t>
+        <w:t xml:space="preserve">Fees payable by the Applicant will be calculated by multiplying the total value of the Certified Climate </w:t>
       </w:r>
       <w:r>
         <w:rPr>
@@ -635,19 +593,7 @@
         <w:rPr>
           <w:sz w:val="20"/>
         </w:rPr>
-        <w:t xml:space="preserve"> by 0.00001</w:t>
-      </w:r>
-      <w:r>
-        <w:rPr>
-          <w:sz w:val="20"/>
-        </w:rPr>
-        <w:t>.</w:t>
-      </w:r>
-      <w:r>
-        <w:rPr>
-          <w:sz w:val="20"/>
-        </w:rPr>
-        <w:t xml:space="preserve">  This is equivalent to one tenth of one basis point of the </w:t>
+        <w:t xml:space="preserve"> by 0.00001.  This is equivalent to one tenth of one basis point of the </w:t>
       </w:r>
       <w:r>
         <w:rPr>
@@ -659,13 +605,7 @@
         <w:rPr>
           <w:sz w:val="20"/>
         </w:rPr>
-        <w:t xml:space="preserve"> principal.</w:t>
-      </w:r>
-      <w:r>
-        <w:rPr>
-          <w:sz w:val="20"/>
-        </w:rPr>
-        <w:t xml:space="preserve"> </w:t>
+        <w:t xml:space="preserve"> principal. </w:t>
       </w:r>
     </w:p>
     <w:p>
@@ -1565,13 +1505,7 @@
         <w:rPr>
           <w:sz w:val="20"/>
         </w:rPr>
-        <w:t>The Applicant agrees to provide to</w:t>
-      </w:r>
-      <w:r>
-        <w:rPr>
-          <w:sz w:val="20"/>
-        </w:rPr>
-        <w:t xml:space="preserve"> </w:t>
+        <w:t xml:space="preserve">The Applicant agrees to provide to </w:t>
       </w:r>
       <w:r>
         <w:rPr>
@@ -4387,7 +4321,6 @@
           <w:i/>
           <w:color w:val="000000"/>
           <w:sz w:val="20"/>
-          <w:highlight w:val="yellow"/>
           <w:shd w:val="clear" w:color="auto" w:fill="FFFFFF"/>
           <w:lang w:val="en-GB"/>
         </w:rPr>
@@ -4401,7 +4334,6 @@
           <w:i/>
           <w:color w:val="000000"/>
           <w:sz w:val="20"/>
-          <w:highlight w:val="yellow"/>
           <w:shd w:val="clear" w:color="auto" w:fill="FFFFFF"/>
           <w:lang w:val="en-GB"/>
         </w:rPr>
@@ -4415,7 +4347,6 @@
           <w:i/>
           <w:color w:val="000000"/>
           <w:sz w:val="20"/>
-          <w:highlight w:val="yellow"/>
           <w:shd w:val="clear" w:color="auto" w:fill="FFFFFF"/>
           <w:lang w:val="en-GB"/>
         </w:rPr>
@@ -4451,7 +4382,6 @@
           <w:i/>
           <w:color w:val="000000"/>
           <w:sz w:val="20"/>
-          <w:highlight w:val="yellow"/>
           <w:shd w:val="clear" w:color="auto" w:fill="FFFFFF"/>
           <w:lang w:val="en-GB"/>
         </w:rPr>
@@ -4465,12 +4395,12 @@
           <w:i/>
           <w:color w:val="000000"/>
           <w:sz w:val="20"/>
-          <w:highlight w:val="yellow"/>
-          <w:shd w:val="clear" w:color="auto" w:fill="FFFFFF"/>
-          <w:lang w:val="en-GB"/>
-        </w:rPr>
-        <w:t>ca_</w:t>
-      </w:r>
+          <w:shd w:val="clear" w:color="auto" w:fill="FFFFFF"/>
+          <w:lang w:val="en-GB"/>
+        </w:rPr>
+        <w:t>ca_email_address</w:t>
+      </w:r>
+      <w:proofErr w:type="spellEnd"/>
       <w:r>
         <w:rPr>
           <w:rFonts w:ascii="Times" w:hAnsi="Times"/>
@@ -4478,11 +4408,33 @@
           <w:i/>
           <w:color w:val="000000"/>
           <w:sz w:val="20"/>
-          <w:highlight w:val="yellow"/>
-          <w:shd w:val="clear" w:color="auto" w:fill="FFFFFF"/>
-          <w:lang w:val="en-GB"/>
-        </w:rPr>
-        <w:t>email_</w:t>
+          <w:shd w:val="clear" w:color="auto" w:fill="FFFFFF"/>
+          <w:lang w:val="en-GB"/>
+        </w:rPr>
+        <w:t>}}</w:t>
+      </w:r>
+    </w:p>
+    <w:p>
+      <w:pPr>
+        <w:spacing w:before="60" w:after="60"/>
+        <w:ind w:left="720"/>
+        <w:rPr>
+          <w:rFonts w:ascii="Times" w:hAnsi="Times"/>
+          <w:color w:val="000000"/>
+          <w:sz w:val="20"/>
+          <w:shd w:val="clear" w:color="auto" w:fill="FFFFFF"/>
+          <w:lang w:val="en-GB"/>
+        </w:rPr>
+      </w:pPr>
+      <w:r>
+        <w:rPr>
+          <w:rFonts w:ascii="Times" w:hAnsi="Times"/>
+          <w:color w:val="000000"/>
+          <w:sz w:val="20"/>
+          <w:shd w:val="clear" w:color="auto" w:fill="FFFFFF"/>
+          <w:lang w:val="en-GB"/>
+        </w:rPr>
+        <w:t xml:space="preserve">Contact person: </w:t>
       </w:r>
       <w:r>
         <w:rPr>
@@ -4491,11 +4443,23 @@
           <w:i/>
           <w:color w:val="000000"/>
           <w:sz w:val="20"/>
-          <w:highlight w:val="yellow"/>
-          <w:shd w:val="clear" w:color="auto" w:fill="FFFFFF"/>
-          <w:lang w:val="en-GB"/>
-        </w:rPr>
-        <w:t>address</w:t>
+          <w:shd w:val="clear" w:color="auto" w:fill="FFFFFF"/>
+          <w:lang w:val="en-GB"/>
+        </w:rPr>
+        <w:t>{{</w:t>
+      </w:r>
+      <w:proofErr w:type="spellStart"/>
+      <w:r>
+        <w:rPr>
+          <w:rFonts w:ascii="Times" w:hAnsi="Times"/>
+          <w:b/>
+          <w:i/>
+          <w:color w:val="000000"/>
+          <w:sz w:val="20"/>
+          <w:shd w:val="clear" w:color="auto" w:fill="FFFFFF"/>
+          <w:lang w:val="en-GB"/>
+        </w:rPr>
+        <w:t>ca_contact_person</w:t>
       </w:r>
       <w:proofErr w:type="spellEnd"/>
       <w:r>
@@ -4505,7 +4469,6 @@
           <w:i/>
           <w:color w:val="000000"/>
           <w:sz w:val="20"/>
-          <w:highlight w:val="yellow"/>
           <w:shd w:val="clear" w:color="auto" w:fill="FFFFFF"/>
           <w:lang w:val="en-GB"/>
         </w:rPr>
@@ -4524,6 +4487,133 @@
           <w:lang w:val="en-GB"/>
         </w:rPr>
       </w:pPr>
+    </w:p>
+    <w:p>
+      <w:pPr>
+        <w:keepNext/>
+        <w:spacing w:before="60" w:after="60"/>
+        <w:ind w:left="720"/>
+        <w:rPr>
+          <w:rFonts w:ascii="Times" w:hAnsi="Times"/>
+          <w:b/>
+          <w:color w:val="000000"/>
+          <w:sz w:val="20"/>
+          <w:shd w:val="clear" w:color="auto" w:fill="FFFFFF"/>
+          <w:lang w:val="en-GB"/>
+        </w:rPr>
+      </w:pPr>
+      <w:r>
+        <w:rPr>
+          <w:rFonts w:ascii="Times" w:hAnsi="Times"/>
+          <w:b/>
+          <w:color w:val="000000"/>
+          <w:sz w:val="20"/>
+          <w:shd w:val="clear" w:color="auto" w:fill="FFFFFF"/>
+          <w:lang w:val="en-GB"/>
+        </w:rPr>
+        <w:t>CBI</w:t>
+      </w:r>
+    </w:p>
+    <w:p>
+      <w:pPr>
+        <w:keepNext/>
+        <w:spacing w:before="60" w:after="60"/>
+        <w:ind w:left="720"/>
+        <w:rPr>
+          <w:rFonts w:ascii="Times" w:hAnsi="Times"/>
+          <w:color w:val="000000"/>
+          <w:sz w:val="20"/>
+          <w:shd w:val="clear" w:color="auto" w:fill="FFFFFF"/>
+          <w:lang w:val="en-GB"/>
+        </w:rPr>
+      </w:pPr>
+      <w:r>
+        <w:rPr>
+          <w:rFonts w:ascii="Times" w:hAnsi="Times"/>
+          <w:color w:val="000000"/>
+          <w:sz w:val="20"/>
+          <w:shd w:val="clear" w:color="auto" w:fill="FFFFFF"/>
+          <w:lang w:val="en-GB"/>
+        </w:rPr>
+        <w:t xml:space="preserve">Address: </w:t>
+      </w:r>
+      <w:r>
+        <w:rPr>
+          <w:rFonts w:ascii="Times" w:hAnsi="Times"/>
+          <w:color w:val="000000"/>
+          <w:sz w:val="20"/>
+          <w:shd w:val="clear" w:color="auto" w:fill="FFFFFF"/>
+          <w:lang w:val="en-GB"/>
+        </w:rPr>
+        <w:t>72 Muswell Hill Place</w:t>
+      </w:r>
+      <w:r>
+        <w:rPr>
+          <w:rFonts w:ascii="Times" w:hAnsi="Times"/>
+          <w:color w:val="000000"/>
+          <w:sz w:val="20"/>
+          <w:shd w:val="clear" w:color="auto" w:fill="FFFFFF"/>
+          <w:lang w:val="en-GB"/>
+        </w:rPr>
+        <w:t>,</w:t>
+      </w:r>
+      <w:r>
+        <w:rPr>
+          <w:rFonts w:ascii="Times" w:hAnsi="Times"/>
+          <w:color w:val="000000"/>
+          <w:sz w:val="20"/>
+          <w:shd w:val="clear" w:color="auto" w:fill="FFFFFF"/>
+          <w:lang w:val="en-GB"/>
+        </w:rPr>
+        <w:t xml:space="preserve"> London, N10 3RR, United Kingdom </w:t>
+      </w:r>
+    </w:p>
+    <w:p>
+      <w:pPr>
+        <w:keepNext/>
+        <w:spacing w:before="60" w:after="60"/>
+        <w:ind w:left="720"/>
+        <w:rPr>
+          <w:rFonts w:ascii="Times" w:hAnsi="Times"/>
+          <w:color w:val="000000"/>
+          <w:sz w:val="20"/>
+          <w:shd w:val="clear" w:color="auto" w:fill="FFFFFF"/>
+          <w:lang w:val="en-GB"/>
+        </w:rPr>
+      </w:pPr>
+      <w:r>
+        <w:rPr>
+          <w:rFonts w:ascii="Times" w:hAnsi="Times"/>
+          <w:color w:val="000000"/>
+          <w:sz w:val="20"/>
+          <w:shd w:val="clear" w:color="auto" w:fill="FFFFFF"/>
+          <w:lang w:val="en-GB"/>
+        </w:rPr>
+        <w:t xml:space="preserve">Email: </w:t>
+      </w:r>
+      <w:r>
+        <w:rPr>
+          <w:rFonts w:ascii="Times" w:hAnsi="Times"/>
+          <w:color w:val="000000"/>
+          <w:sz w:val="20"/>
+          <w:shd w:val="clear" w:color="auto" w:fill="FFFFFF"/>
+          <w:lang w:val="en-GB"/>
+        </w:rPr>
+        <w:t xml:space="preserve"> info@climatebonds.net</w:t>
+      </w:r>
+    </w:p>
+    <w:p>
+      <w:pPr>
+        <w:spacing w:before="60" w:after="60"/>
+        <w:ind w:left="720"/>
+        <w:rPr>
+          <w:rFonts w:ascii="Times" w:hAnsi="Times"/>
+          <w:color w:val="000000"/>
+          <w:sz w:val="20"/>
+          <w:shd w:val="clear" w:color="auto" w:fill="FFFFFF"/>
+          <w:lang w:val="en-GB"/>
+        </w:rPr>
+      </w:pPr>
       <w:r>
         <w:rPr>
           <w:rFonts w:ascii="Times" w:hAnsi="Times"/>
@@ -4537,633 +4627,666 @@
       <w:r>
         <w:rPr>
           <w:rFonts w:ascii="Times" w:hAnsi="Times"/>
-          <w:b/>
-          <w:i/>
-          <w:color w:val="000000"/>
-          <w:sz w:val="20"/>
-          <w:highlight w:val="yellow"/>
-          <w:shd w:val="clear" w:color="auto" w:fill="FFFFFF"/>
-          <w:lang w:val="en-GB"/>
+          <w:color w:val="000000"/>
+          <w:sz w:val="20"/>
+          <w:shd w:val="clear" w:color="auto" w:fill="FFFFFF"/>
+          <w:lang w:val="en-GB"/>
+        </w:rPr>
+        <w:t xml:space="preserve"> </w:t>
+      </w:r>
+      <w:r>
+        <w:rPr>
+          <w:rFonts w:ascii="Times" w:hAnsi="Times"/>
+          <w:color w:val="000000"/>
+          <w:sz w:val="20"/>
+          <w:shd w:val="clear" w:color="auto" w:fill="FFFFFF"/>
+          <w:lang w:val="en-GB"/>
+        </w:rPr>
+        <w:t>Matteo Bigoni</w:t>
+      </w:r>
+      <w:r>
+        <w:rPr>
+          <w:rFonts w:ascii="Times" w:hAnsi="Times"/>
+          <w:color w:val="000000"/>
+          <w:sz w:val="20"/>
+          <w:shd w:val="clear" w:color="auto" w:fill="FFFFFF"/>
+          <w:lang w:val="en-GB"/>
+        </w:rPr>
+        <w:t>, Head of Certification, Climate Bonds Initiative.</w:t>
+      </w:r>
+    </w:p>
+    <w:p>
+      <w:pPr>
+        <w:spacing w:before="60" w:after="60"/>
+        <w:rPr>
+          <w:rFonts w:ascii="Times" w:hAnsi="Times"/>
+          <w:color w:val="000000"/>
+          <w:sz w:val="20"/>
+          <w:shd w:val="clear" w:color="auto" w:fill="FFFFFF"/>
+          <w:lang w:val="en-GB"/>
+        </w:rPr>
+      </w:pPr>
+    </w:p>
+    <w:p>
+      <w:pPr>
+        <w:pStyle w:val="BlockText"/>
+        <w:numPr>
+          <w:ilvl w:val="1"/>
+          <w:numId w:val="30"/>
+        </w:numPr>
+        <w:spacing w:before="60" w:after="60"/>
+        <w:rPr>
+          <w:rFonts w:ascii="Times" w:hAnsi="Times"/>
+          <w:color w:val="000000"/>
+          <w:sz w:val="20"/>
+          <w:shd w:val="clear" w:color="auto" w:fill="FFFFFF"/>
+          <w:lang w:val="en-GB"/>
+        </w:rPr>
+      </w:pPr>
+      <w:r>
+        <w:rPr>
+          <w:rFonts w:ascii="Times" w:hAnsi="Times"/>
+          <w:color w:val="000000"/>
+          <w:sz w:val="20"/>
+          <w:shd w:val="clear" w:color="auto" w:fill="FFFFFF"/>
+          <w:lang w:val="en-GB"/>
+        </w:rPr>
+        <w:t>Communications take effect from the time they are received or taken to be received under clause 23.</w:t>
+      </w:r>
+      <w:r>
+        <w:rPr>
+          <w:rFonts w:ascii="Times" w:hAnsi="Times"/>
+          <w:color w:val="000000"/>
+          <w:sz w:val="20"/>
+          <w:shd w:val="clear" w:color="auto" w:fill="FFFFFF"/>
+          <w:lang w:val="en-GB"/>
+        </w:rPr>
+        <w:t>5</w:t>
+      </w:r>
+      <w:r>
+        <w:rPr>
+          <w:rFonts w:ascii="Times" w:hAnsi="Times"/>
+          <w:color w:val="000000"/>
+          <w:sz w:val="20"/>
+          <w:shd w:val="clear" w:color="auto" w:fill="FFFFFF"/>
+          <w:lang w:val="en-GB"/>
+        </w:rPr>
+        <w:t xml:space="preserve"> (whichever happens first) unless a later time is specified.</w:t>
+      </w:r>
+    </w:p>
+    <w:p>
+      <w:pPr>
+        <w:pStyle w:val="BlockText"/>
+        <w:numPr>
+          <w:ilvl w:val="1"/>
+          <w:numId w:val="30"/>
+        </w:numPr>
+        <w:spacing w:before="60" w:after="60"/>
+        <w:rPr>
+          <w:rFonts w:ascii="Times" w:hAnsi="Times"/>
+          <w:color w:val="000000"/>
+          <w:sz w:val="20"/>
+          <w:shd w:val="clear" w:color="auto" w:fill="FFFFFF"/>
+          <w:lang w:val="en-GB"/>
+        </w:rPr>
+      </w:pPr>
+      <w:r>
+        <w:rPr>
+          <w:rFonts w:ascii="Times" w:hAnsi="Times"/>
+          <w:color w:val="000000"/>
+          <w:sz w:val="20"/>
+          <w:shd w:val="clear" w:color="auto" w:fill="FFFFFF"/>
+          <w:lang w:val="en-GB"/>
+        </w:rPr>
+        <w:t>Communications are taken to be received:</w:t>
+      </w:r>
+    </w:p>
+    <w:p>
+      <w:pPr>
+        <w:pStyle w:val="BlockText"/>
+        <w:numPr>
+          <w:ilvl w:val="2"/>
+          <w:numId w:val="30"/>
+        </w:numPr>
+        <w:spacing w:before="60" w:after="60"/>
+        <w:rPr>
+          <w:rFonts w:ascii="Times" w:hAnsi="Times"/>
+          <w:color w:val="000000"/>
+          <w:sz w:val="20"/>
+          <w:shd w:val="clear" w:color="auto" w:fill="FFFFFF"/>
+          <w:lang w:val="en-GB"/>
+        </w:rPr>
+      </w:pPr>
+      <w:r>
+        <w:rPr>
+          <w:rFonts w:ascii="Times" w:hAnsi="Times"/>
+          <w:color w:val="000000"/>
+          <w:sz w:val="20"/>
+          <w:shd w:val="clear" w:color="auto" w:fill="FFFFFF"/>
+          <w:lang w:val="en-GB"/>
+        </w:rPr>
+        <w:t>if sent by post, three days after posting (or seven days after posting if sent from one country to another); or</w:t>
+      </w:r>
+    </w:p>
+    <w:p>
+      <w:pPr>
+        <w:pStyle w:val="BlockText"/>
+        <w:numPr>
+          <w:ilvl w:val="2"/>
+          <w:numId w:val="30"/>
+        </w:numPr>
+        <w:spacing w:before="60" w:after="60"/>
+        <w:rPr>
+          <w:rFonts w:ascii="Times" w:hAnsi="Times"/>
+          <w:color w:val="000000"/>
+          <w:sz w:val="20"/>
+          <w:shd w:val="clear" w:color="auto" w:fill="FFFFFF"/>
+          <w:lang w:val="en-GB"/>
+        </w:rPr>
+      </w:pPr>
+      <w:r>
+        <w:rPr>
+          <w:rFonts w:ascii="Times" w:hAnsi="Times"/>
+          <w:color w:val="000000"/>
+          <w:sz w:val="20"/>
+          <w:shd w:val="clear" w:color="auto" w:fill="FFFFFF"/>
+          <w:lang w:val="en-GB"/>
+        </w:rPr>
+        <w:t>if sent by email:</w:t>
+      </w:r>
+    </w:p>
+    <w:p>
+      <w:pPr>
+        <w:pStyle w:val="BlockText"/>
+        <w:numPr>
+          <w:ilvl w:val="3"/>
+          <w:numId w:val="30"/>
+        </w:numPr>
+        <w:spacing w:before="60" w:after="60"/>
+        <w:rPr>
+          <w:rFonts w:ascii="Times" w:hAnsi="Times"/>
+          <w:color w:val="000000"/>
+          <w:sz w:val="20"/>
+          <w:shd w:val="clear" w:color="auto" w:fill="FFFFFF"/>
+          <w:lang w:val="en-GB"/>
+        </w:rPr>
+      </w:pPr>
+      <w:r>
+        <w:rPr>
+          <w:rFonts w:ascii="Times" w:hAnsi="Times"/>
+          <w:color w:val="000000"/>
+          <w:sz w:val="20"/>
+          <w:shd w:val="clear" w:color="auto" w:fill="FFFFFF"/>
+          <w:lang w:val="en-GB"/>
+        </w:rPr>
+        <w:t>when the sender receives an automated message confirming delivery; or</w:t>
+      </w:r>
+    </w:p>
+    <w:p>
+      <w:pPr>
+        <w:pStyle w:val="BlockText"/>
+        <w:numPr>
+          <w:ilvl w:val="3"/>
+          <w:numId w:val="30"/>
+        </w:numPr>
+        <w:spacing w:before="60" w:after="60"/>
+        <w:rPr>
+          <w:rFonts w:ascii="Times" w:hAnsi="Times"/>
+          <w:color w:val="000000"/>
+          <w:sz w:val="20"/>
+          <w:shd w:val="clear" w:color="auto" w:fill="FFFFFF"/>
+          <w:lang w:val="en-GB"/>
+        </w:rPr>
+      </w:pPr>
+      <w:r>
+        <w:rPr>
+          <w:rFonts w:ascii="Times" w:hAnsi="Times"/>
+          <w:color w:val="000000"/>
+          <w:sz w:val="20"/>
+          <w:shd w:val="clear" w:color="auto" w:fill="FFFFFF"/>
+          <w:lang w:val="en-GB"/>
+        </w:rPr>
+        <w:t>four hours after the time sent (as recorded on the device from which the sender sent the email) unless the sender receives an automated message that the email has not been delivered,</w:t>
+      </w:r>
+    </w:p>
+    <w:p>
+      <w:pPr>
+        <w:pStyle w:val="BlockText"/>
+        <w:spacing w:before="60" w:after="60"/>
+        <w:ind w:left="1224"/>
+        <w:rPr>
+          <w:rFonts w:ascii="Times" w:hAnsi="Times"/>
+          <w:color w:val="000000"/>
+          <w:sz w:val="20"/>
+          <w:shd w:val="clear" w:color="auto" w:fill="FFFFFF"/>
+          <w:lang w:val="en-GB"/>
+        </w:rPr>
+      </w:pPr>
+      <w:r>
+        <w:rPr>
+          <w:sz w:val="20"/>
+        </w:rPr>
+        <w:t>whichever happens first.</w:t>
+      </w:r>
+    </w:p>
+    <w:p>
+      <w:pPr>
+        <w:keepNext/>
+        <w:spacing w:before="60" w:after="60"/>
+        <w:rPr>
+          <w:rFonts w:ascii="Times" w:hAnsi="Times"/>
+          <w:b/>
+          <w:color w:val="000000"/>
+          <w:sz w:val="20"/>
+          <w:shd w:val="clear" w:color="auto" w:fill="FFFFFF"/>
+          <w:lang w:val="en-GB"/>
+        </w:rPr>
+      </w:pPr>
+    </w:p>
+    <w:p>
+      <w:pPr>
+        <w:keepNext/>
+        <w:spacing w:before="60" w:after="60"/>
+        <w:rPr>
+          <w:rFonts w:ascii="Times" w:hAnsi="Times"/>
+          <w:b/>
+          <w:color w:val="000000"/>
+          <w:sz w:val="20"/>
+          <w:shd w:val="clear" w:color="auto" w:fill="FFFFFF"/>
+          <w:lang w:val="en-GB"/>
+        </w:rPr>
+      </w:pPr>
+    </w:p>
+    <w:p>
+      <w:pPr>
+        <w:keepNext/>
+        <w:spacing w:before="60" w:after="60"/>
+        <w:rPr>
+          <w:rFonts w:ascii="Times" w:hAnsi="Times"/>
+          <w:b/>
+          <w:color w:val="000000"/>
+          <w:sz w:val="20"/>
+          <w:shd w:val="clear" w:color="auto" w:fill="FFFFFF"/>
+          <w:lang w:val="en-GB"/>
+        </w:rPr>
+      </w:pPr>
+    </w:p>
+    <w:p>
+      <w:pPr>
+        <w:keepNext/>
+        <w:spacing w:before="60" w:after="60"/>
+        <w:rPr>
+          <w:rFonts w:ascii="Times" w:hAnsi="Times"/>
+          <w:b/>
+          <w:color w:val="000000"/>
+          <w:sz w:val="20"/>
+          <w:shd w:val="clear" w:color="auto" w:fill="FFFFFF"/>
+          <w:lang w:val="en-GB"/>
+        </w:rPr>
+      </w:pPr>
+      <w:r>
+        <w:rPr>
+          <w:rFonts w:ascii="Times" w:hAnsi="Times"/>
+          <w:b/>
+          <w:color w:val="000000"/>
+          <w:sz w:val="20"/>
+          <w:shd w:val="clear" w:color="auto" w:fill="FFFFFF"/>
+          <w:lang w:val="en-GB"/>
+        </w:rPr>
+        <w:t xml:space="preserve">Executed as an </w:t>
+      </w:r>
+      <w:proofErr w:type="gramStart"/>
+      <w:r>
+        <w:rPr>
+          <w:rFonts w:ascii="Times" w:hAnsi="Times"/>
+          <w:b/>
+          <w:color w:val="000000"/>
+          <w:sz w:val="20"/>
+          <w:shd w:val="clear" w:color="auto" w:fill="FFFFFF"/>
+          <w:lang w:val="en-GB"/>
+        </w:rPr>
+        <w:t>agreement</w:t>
+      </w:r>
+      <w:proofErr w:type="gramEnd"/>
+    </w:p>
+    <w:p>
+      <w:pPr>
+        <w:keepNext/>
+        <w:spacing w:before="60" w:after="60"/>
+        <w:rPr>
+          <w:rFonts w:ascii="Times" w:hAnsi="Times"/>
+          <w:color w:val="000000"/>
+          <w:sz w:val="20"/>
+          <w:shd w:val="clear" w:color="auto" w:fill="FFFFFF"/>
+          <w:lang w:val="en-GB"/>
+        </w:rPr>
+      </w:pPr>
+    </w:p>
+    <w:p>
+      <w:pPr>
+        <w:keepNext/>
+        <w:spacing w:before="60" w:after="60"/>
+        <w:rPr>
+          <w:rFonts w:ascii="Times" w:hAnsi="Times"/>
+          <w:color w:val="000000"/>
+          <w:sz w:val="20"/>
+          <w:shd w:val="clear" w:color="auto" w:fill="FFFFFF"/>
+          <w:lang w:val="en-GB"/>
+        </w:rPr>
+      </w:pPr>
+      <w:r>
+        <w:rPr>
+          <w:rFonts w:ascii="Times" w:hAnsi="Times"/>
+          <w:color w:val="000000"/>
+          <w:sz w:val="20"/>
+          <w:shd w:val="clear" w:color="auto" w:fill="FFFFFF"/>
+          <w:lang w:val="en-GB"/>
+        </w:rPr>
+        <w:t xml:space="preserve">Executed for and behalf of </w:t>
+      </w:r>
+      <w:r>
+        <w:rPr>
+          <w:rFonts w:ascii="Times" w:hAnsi="Times"/>
+          <w:b/>
+          <w:color w:val="000000"/>
+          <w:sz w:val="20"/>
+          <w:shd w:val="clear" w:color="auto" w:fill="FFFFFF"/>
+          <w:lang w:val="en-GB"/>
+        </w:rPr>
+        <w:t>The Climate Bonds Initiative</w:t>
+      </w:r>
+      <w:r>
+        <w:rPr>
+          <w:rFonts w:ascii="Times" w:hAnsi="Times"/>
+          <w:color w:val="000000"/>
+          <w:sz w:val="20"/>
+          <w:shd w:val="clear" w:color="auto" w:fill="FFFFFF"/>
+          <w:lang w:val="en-GB"/>
+        </w:rPr>
+        <w:t xml:space="preserve"> by:  ………………………………………….</w:t>
+      </w:r>
+    </w:p>
+    <w:p>
+      <w:pPr>
+        <w:keepNext/>
+        <w:spacing w:before="60" w:after="60"/>
+        <w:ind w:left="4320" w:firstLine="720"/>
+        <w:rPr>
+          <w:rFonts w:ascii="Times" w:hAnsi="Times"/>
+          <w:color w:val="000000"/>
+          <w:sz w:val="20"/>
+          <w:shd w:val="clear" w:color="auto" w:fill="FFFFFF"/>
+          <w:lang w:val="en-GB"/>
+        </w:rPr>
+      </w:pPr>
+      <w:r>
+        <w:rPr>
+          <w:rFonts w:ascii="Times" w:hAnsi="Times"/>
+          <w:color w:val="000000"/>
+          <w:sz w:val="20"/>
+          <w:shd w:val="clear" w:color="auto" w:fill="FFFFFF"/>
+          <w:lang w:val="en-GB"/>
+        </w:rPr>
+        <w:t>(Signature)</w:t>
+      </w:r>
+    </w:p>
+    <w:p>
+      <w:pPr>
+        <w:spacing w:before="60" w:after="60"/>
+        <w:rPr>
+          <w:rFonts w:ascii="Times" w:hAnsi="Times"/>
+          <w:color w:val="000000"/>
+          <w:sz w:val="20"/>
+          <w:u w:val="single"/>
+          <w:shd w:val="clear" w:color="auto" w:fill="FFFFFF"/>
+          <w:lang w:val="en-GB"/>
+        </w:rPr>
+      </w:pPr>
+      <w:r>
+        <w:rPr>
+          <w:rFonts w:ascii="Times" w:hAnsi="Times"/>
+          <w:color w:val="000000"/>
+          <w:sz w:val="20"/>
+          <w:shd w:val="clear" w:color="auto" w:fill="FFFFFF"/>
+          <w:lang w:val="en-GB"/>
+        </w:rPr>
+        <w:t>Name:</w:t>
+      </w:r>
+      <w:r>
+        <w:rPr>
+          <w:rFonts w:ascii="Times" w:hAnsi="Times"/>
+          <w:color w:val="000000"/>
+          <w:sz w:val="20"/>
+          <w:shd w:val="clear" w:color="auto" w:fill="FFFFFF"/>
+          <w:lang w:val="en-GB"/>
+        </w:rPr>
+        <w:tab/>
+      </w:r>
+      <w:r>
+        <w:rPr>
+          <w:rFonts w:ascii="Times" w:hAnsi="Times"/>
+          <w:color w:val="000000"/>
+          <w:sz w:val="20"/>
+          <w:shd w:val="clear" w:color="auto" w:fill="FFFFFF"/>
+          <w:lang w:val="en-GB"/>
+        </w:rPr>
+        <w:t>Sean Kidney</w:t>
+      </w:r>
+    </w:p>
+    <w:p>
+      <w:pPr>
+        <w:spacing w:before="60" w:after="60"/>
+        <w:rPr>
+          <w:rFonts w:ascii="Times" w:hAnsi="Times"/>
+          <w:color w:val="000000"/>
+          <w:sz w:val="20"/>
+          <w:u w:val="single"/>
+          <w:shd w:val="clear" w:color="auto" w:fill="FFFFFF"/>
+          <w:lang w:val="en-GB"/>
+        </w:rPr>
+      </w:pPr>
+      <w:r>
+        <w:rPr>
+          <w:rFonts w:ascii="Times" w:hAnsi="Times"/>
+          <w:color w:val="000000"/>
+          <w:sz w:val="20"/>
+          <w:shd w:val="clear" w:color="auto" w:fill="FFFFFF"/>
+          <w:lang w:val="en-GB"/>
+        </w:rPr>
+        <w:t>Title:</w:t>
+      </w:r>
+      <w:r>
+        <w:rPr>
+          <w:rFonts w:ascii="Times" w:hAnsi="Times"/>
+          <w:color w:val="000000"/>
+          <w:sz w:val="20"/>
+          <w:shd w:val="clear" w:color="auto" w:fill="FFFFFF"/>
+          <w:lang w:val="en-GB"/>
+        </w:rPr>
+        <w:tab/>
+      </w:r>
+      <w:r>
+        <w:rPr>
+          <w:rFonts w:ascii="Times" w:hAnsi="Times"/>
+          <w:color w:val="000000"/>
+          <w:sz w:val="20"/>
+          <w:shd w:val="clear" w:color="auto" w:fill="FFFFFF"/>
+          <w:lang w:val="en-GB"/>
+        </w:rPr>
+        <w:t>CEO</w:t>
+      </w:r>
+    </w:p>
+    <w:p>
+      <w:pPr>
+        <w:spacing w:before="60" w:after="60"/>
+        <w:rPr>
+          <w:rFonts w:ascii="Times" w:hAnsi="Times"/>
+          <w:color w:val="000000"/>
+          <w:sz w:val="20"/>
+          <w:shd w:val="clear" w:color="auto" w:fill="FFFFFF"/>
+          <w:lang w:val="en-GB"/>
+        </w:rPr>
+      </w:pPr>
+      <w:r>
+        <w:rPr>
+          <w:rFonts w:ascii="Times" w:hAnsi="Times"/>
+          <w:color w:val="000000"/>
+          <w:sz w:val="20"/>
+          <w:shd w:val="clear" w:color="auto" w:fill="FFFFFF"/>
+          <w:lang w:val="en-GB"/>
+        </w:rPr>
+        <w:t>Date:</w:t>
+      </w:r>
+      <w:r>
+        <w:rPr>
+          <w:rFonts w:ascii="Times" w:hAnsi="Times"/>
+          <w:color w:val="000000"/>
+          <w:sz w:val="20"/>
+          <w:shd w:val="clear" w:color="auto" w:fill="FFFFFF"/>
+          <w:lang w:val="en-GB"/>
+        </w:rPr>
+        <w:tab/>
+      </w:r>
+      <w:r>
+        <w:rPr>
+          <w:rFonts w:ascii="Times" w:hAnsi="Times"/>
+          <w:color w:val="000000"/>
+          <w:sz w:val="20"/>
+          <w:u w:val="single"/>
+          <w:shd w:val="clear" w:color="auto" w:fill="FFFFFF"/>
+          <w:lang w:val="en-GB"/>
+        </w:rPr>
+        <w:tab/>
+      </w:r>
+      <w:r>
+        <w:rPr>
+          <w:rFonts w:ascii="Times" w:hAnsi="Times"/>
+          <w:color w:val="000000"/>
+          <w:sz w:val="20"/>
+          <w:u w:val="single"/>
+          <w:shd w:val="clear" w:color="auto" w:fill="FFFFFF"/>
+          <w:lang w:val="en-GB"/>
+        </w:rPr>
+        <w:tab/>
+      </w:r>
+      <w:r>
+        <w:rPr>
+          <w:rFonts w:ascii="Times" w:hAnsi="Times"/>
+          <w:color w:val="000000"/>
+          <w:sz w:val="20"/>
+          <w:u w:val="single"/>
+          <w:shd w:val="clear" w:color="auto" w:fill="FFFFFF"/>
+          <w:lang w:val="en-GB"/>
+        </w:rPr>
+        <w:tab/>
+      </w:r>
+      <w:r>
+        <w:rPr>
+          <w:rFonts w:ascii="Times" w:hAnsi="Times"/>
+          <w:color w:val="000000"/>
+          <w:sz w:val="20"/>
+          <w:u w:val="single"/>
+          <w:shd w:val="clear" w:color="auto" w:fill="FFFFFF"/>
+          <w:lang w:val="en-GB"/>
+        </w:rPr>
+        <w:tab/>
+      </w:r>
+    </w:p>
+    <w:p>
+      <w:pPr>
+        <w:spacing w:before="60" w:after="60"/>
+        <w:rPr>
+          <w:rFonts w:ascii="Times" w:hAnsi="Times"/>
+          <w:color w:val="000000"/>
+          <w:sz w:val="20"/>
+          <w:shd w:val="clear" w:color="auto" w:fill="FFFFFF"/>
+          <w:lang w:val="en-GB"/>
+        </w:rPr>
+      </w:pPr>
+    </w:p>
+    <w:p>
+      <w:pPr>
+        <w:keepNext/>
+        <w:spacing w:before="60" w:after="60"/>
+        <w:rPr>
+          <w:rFonts w:ascii="Times" w:hAnsi="Times"/>
+          <w:color w:val="000000"/>
+          <w:sz w:val="20"/>
+          <w:shd w:val="clear" w:color="auto" w:fill="FFFFFF"/>
+          <w:lang w:val="en-GB"/>
+        </w:rPr>
+      </w:pPr>
+    </w:p>
+    <w:p>
+      <w:pPr>
+        <w:keepNext/>
+        <w:spacing w:before="60" w:after="60"/>
+        <w:rPr>
+          <w:rFonts w:ascii="Times" w:hAnsi="Times"/>
+          <w:color w:val="000000"/>
+          <w:sz w:val="20"/>
+          <w:shd w:val="clear" w:color="auto" w:fill="FFFFFF"/>
+          <w:lang w:val="en-GB"/>
+        </w:rPr>
+      </w:pPr>
+    </w:p>
+    <w:p>
+      <w:pPr>
+        <w:keepNext/>
+        <w:spacing w:before="60" w:after="60"/>
+        <w:rPr>
+          <w:rFonts w:ascii="Times" w:hAnsi="Times"/>
+          <w:color w:val="000000"/>
+          <w:sz w:val="20"/>
+          <w:shd w:val="clear" w:color="auto" w:fill="FFFFFF"/>
+          <w:lang w:val="en-GB"/>
+        </w:rPr>
+      </w:pPr>
+      <w:r>
+        <w:rPr>
+          <w:rFonts w:ascii="Times" w:hAnsi="Times"/>
+          <w:color w:val="000000"/>
+          <w:sz w:val="20"/>
+          <w:shd w:val="clear" w:color="auto" w:fill="FFFFFF"/>
+          <w:lang w:val="en-GB"/>
+        </w:rPr>
+        <w:t xml:space="preserve">Executed for and behalf of </w:t>
+      </w:r>
+      <w:r>
+        <w:rPr>
+          <w:sz w:val="20"/>
         </w:rPr>
         <w:t>{{</w:t>
       </w:r>
       <w:proofErr w:type="spellStart"/>
       <w:r>
         <w:rPr>
-          <w:rFonts w:ascii="Times" w:hAnsi="Times"/>
-          <w:b/>
-          <w:i/>
-          <w:color w:val="000000"/>
-          <w:sz w:val="20"/>
-          <w:highlight w:val="yellow"/>
-          <w:shd w:val="clear" w:color="auto" w:fill="FFFFFF"/>
-          <w:lang w:val="en-GB"/>
-        </w:rPr>
-        <w:t>ca_</w:t>
-      </w:r>
-      <w:r>
-        <w:rPr>
-          <w:rFonts w:ascii="Times" w:hAnsi="Times"/>
-          <w:b/>
-          <w:i/>
-          <w:color w:val="000000"/>
-          <w:sz w:val="20"/>
-          <w:highlight w:val="yellow"/>
-          <w:shd w:val="clear" w:color="auto" w:fill="FFFFFF"/>
-          <w:lang w:val="en-GB"/>
-        </w:rPr>
-        <w:t>contact_person</w:t>
+          <w:sz w:val="20"/>
+        </w:rPr>
+        <w:t>legal_name_issuing_entity</w:t>
       </w:r>
       <w:proofErr w:type="spellEnd"/>
       <w:r>
         <w:rPr>
-          <w:rFonts w:ascii="Times" w:hAnsi="Times"/>
-          <w:b/>
-          <w:i/>
-          <w:color w:val="000000"/>
-          <w:sz w:val="20"/>
-          <w:highlight w:val="yellow"/>
-          <w:shd w:val="clear" w:color="auto" w:fill="FFFFFF"/>
-          <w:lang w:val="en-GB"/>
+          <w:sz w:val="20"/>
         </w:rPr>
         <w:t>}}</w:t>
       </w:r>
-    </w:p>
-    <w:p>
-      <w:pPr>
-        <w:spacing w:before="60" w:after="60"/>
-        <w:ind w:left="720"/>
-        <w:rPr>
-          <w:rFonts w:ascii="Times" w:hAnsi="Times"/>
-          <w:color w:val="000000"/>
-          <w:sz w:val="20"/>
-          <w:shd w:val="clear" w:color="auto" w:fill="FFFFFF"/>
-          <w:lang w:val="en-GB"/>
-        </w:rPr>
-      </w:pPr>
+      <w:r>
+        <w:rPr>
+          <w:rFonts w:ascii="Times" w:hAnsi="Times"/>
+          <w:color w:val="000000"/>
+          <w:sz w:val="20"/>
+          <w:shd w:val="clear" w:color="auto" w:fill="FFFFFF"/>
+          <w:lang w:val="en-GB"/>
+        </w:rPr>
+        <w:t xml:space="preserve"> by:    ………………………………………….</w:t>
+      </w:r>
     </w:p>
     <w:p>
       <w:pPr>
         <w:keepNext/>
         <w:spacing w:before="60" w:after="60"/>
-        <w:ind w:left="720"/>
-        <w:rPr>
-          <w:rFonts w:ascii="Times" w:hAnsi="Times"/>
-          <w:b/>
-          <w:color w:val="000000"/>
-          <w:sz w:val="20"/>
-          <w:shd w:val="clear" w:color="auto" w:fill="FFFFFF"/>
-          <w:lang w:val="en-GB"/>
-        </w:rPr>
-      </w:pPr>
-      <w:r>
-        <w:rPr>
-          <w:rFonts w:ascii="Times" w:hAnsi="Times"/>
-          <w:b/>
-          <w:color w:val="000000"/>
-          <w:sz w:val="20"/>
-          <w:shd w:val="clear" w:color="auto" w:fill="FFFFFF"/>
-          <w:lang w:val="en-GB"/>
-        </w:rPr>
-        <w:t>CBI</w:t>
-      </w:r>
-    </w:p>
-    <w:p>
-      <w:pPr>
-        <w:keepNext/>
-        <w:spacing w:before="60" w:after="60"/>
-        <w:ind w:left="720"/>
-        <w:rPr>
-          <w:rFonts w:ascii="Times" w:hAnsi="Times"/>
-          <w:color w:val="000000"/>
-          <w:sz w:val="20"/>
-          <w:shd w:val="clear" w:color="auto" w:fill="FFFFFF"/>
-          <w:lang w:val="en-GB"/>
-        </w:rPr>
-      </w:pPr>
-      <w:r>
-        <w:rPr>
-          <w:rFonts w:ascii="Times" w:hAnsi="Times"/>
-          <w:color w:val="000000"/>
-          <w:sz w:val="20"/>
-          <w:shd w:val="clear" w:color="auto" w:fill="FFFFFF"/>
-          <w:lang w:val="en-GB"/>
-        </w:rPr>
-        <w:t xml:space="preserve">Address: </w:t>
-      </w:r>
-      <w:r>
-        <w:rPr>
-          <w:rFonts w:ascii="Times" w:hAnsi="Times"/>
-          <w:color w:val="000000"/>
-          <w:sz w:val="20"/>
-          <w:shd w:val="clear" w:color="auto" w:fill="FFFFFF"/>
-          <w:lang w:val="en-GB"/>
-        </w:rPr>
-        <w:t>72 Muswell Hill Place</w:t>
-      </w:r>
-      <w:r>
-        <w:rPr>
-          <w:rFonts w:ascii="Times" w:hAnsi="Times"/>
-          <w:color w:val="000000"/>
-          <w:sz w:val="20"/>
-          <w:shd w:val="clear" w:color="auto" w:fill="FFFFFF"/>
-          <w:lang w:val="en-GB"/>
-        </w:rPr>
-        <w:t>,</w:t>
-      </w:r>
-      <w:r>
-        <w:rPr>
-          <w:rFonts w:ascii="Times" w:hAnsi="Times"/>
-          <w:color w:val="000000"/>
-          <w:sz w:val="20"/>
-          <w:shd w:val="clear" w:color="auto" w:fill="FFFFFF"/>
-          <w:lang w:val="en-GB"/>
-        </w:rPr>
-        <w:t xml:space="preserve"> London, N10 3RR, United Kingdom </w:t>
-      </w:r>
-    </w:p>
-    <w:p>
-      <w:pPr>
-        <w:keepNext/>
-        <w:spacing w:before="60" w:after="60"/>
-        <w:ind w:left="720"/>
-        <w:rPr>
-          <w:rFonts w:ascii="Times" w:hAnsi="Times"/>
-          <w:color w:val="000000"/>
-          <w:sz w:val="20"/>
-          <w:shd w:val="clear" w:color="auto" w:fill="FFFFFF"/>
-          <w:lang w:val="en-GB"/>
-        </w:rPr>
-      </w:pPr>
-      <w:r>
-        <w:rPr>
-          <w:rFonts w:ascii="Times" w:hAnsi="Times"/>
-          <w:color w:val="000000"/>
-          <w:sz w:val="20"/>
-          <w:shd w:val="clear" w:color="auto" w:fill="FFFFFF"/>
-          <w:lang w:val="en-GB"/>
-        </w:rPr>
-        <w:t xml:space="preserve">Email: </w:t>
-      </w:r>
-      <w:r>
-        <w:rPr>
-          <w:rFonts w:ascii="Times" w:hAnsi="Times"/>
-          <w:color w:val="000000"/>
-          <w:sz w:val="20"/>
-          <w:shd w:val="clear" w:color="auto" w:fill="FFFFFF"/>
-          <w:lang w:val="en-GB"/>
-        </w:rPr>
-        <w:t xml:space="preserve"> </w:t>
-      </w:r>
-      <w:r>
-        <w:rPr>
-          <w:rFonts w:ascii="Times" w:hAnsi="Times"/>
-          <w:color w:val="000000"/>
-          <w:sz w:val="20"/>
-          <w:shd w:val="clear" w:color="auto" w:fill="FFFFFF"/>
-          <w:lang w:val="en-GB"/>
-        </w:rPr>
-        <w:t>info@climatebonds.net</w:t>
-      </w:r>
-    </w:p>
-    <w:p>
-      <w:pPr>
-        <w:spacing w:before="60" w:after="60"/>
-        <w:ind w:left="720"/>
-        <w:rPr>
-          <w:rFonts w:ascii="Times" w:hAnsi="Times"/>
-          <w:color w:val="000000"/>
-          <w:sz w:val="20"/>
-          <w:shd w:val="clear" w:color="auto" w:fill="FFFFFF"/>
-          <w:lang w:val="en-GB"/>
-        </w:rPr>
-      </w:pPr>
-      <w:r>
-        <w:rPr>
-          <w:rFonts w:ascii="Times" w:hAnsi="Times"/>
-          <w:color w:val="000000"/>
-          <w:sz w:val="20"/>
-          <w:shd w:val="clear" w:color="auto" w:fill="FFFFFF"/>
-          <w:lang w:val="en-GB"/>
-        </w:rPr>
-        <w:t xml:space="preserve">Contact person: </w:t>
-      </w:r>
-      <w:r>
-        <w:rPr>
-          <w:rFonts w:ascii="Times" w:hAnsi="Times"/>
-          <w:color w:val="000000"/>
-          <w:sz w:val="20"/>
-          <w:shd w:val="clear" w:color="auto" w:fill="FFFFFF"/>
-          <w:lang w:val="en-GB"/>
-        </w:rPr>
-        <w:t xml:space="preserve"> </w:t>
-      </w:r>
-      <w:r>
-        <w:rPr>
-          <w:rFonts w:ascii="Times" w:hAnsi="Times"/>
-          <w:color w:val="000000"/>
-          <w:sz w:val="20"/>
-          <w:shd w:val="clear" w:color="auto" w:fill="FFFFFF"/>
-          <w:lang w:val="en-GB"/>
-        </w:rPr>
-        <w:t>Matteo Bigoni</w:t>
-      </w:r>
-      <w:r>
-        <w:rPr>
-          <w:rFonts w:ascii="Times" w:hAnsi="Times"/>
-          <w:color w:val="000000"/>
-          <w:sz w:val="20"/>
-          <w:shd w:val="clear" w:color="auto" w:fill="FFFFFF"/>
-          <w:lang w:val="en-GB"/>
-        </w:rPr>
-        <w:t>, Head of Certification, Climate Bonds Initiative.</w:t>
-      </w:r>
-    </w:p>
-    <w:p>
-      <w:pPr>
-        <w:spacing w:before="60" w:after="60"/>
-        <w:rPr>
-          <w:rFonts w:ascii="Times" w:hAnsi="Times"/>
-          <w:color w:val="000000"/>
-          <w:sz w:val="20"/>
-          <w:shd w:val="clear" w:color="auto" w:fill="FFFFFF"/>
-          <w:lang w:val="en-GB"/>
-        </w:rPr>
-      </w:pPr>
-    </w:p>
-    <w:p>
-      <w:pPr>
-        <w:pStyle w:val="BlockText"/>
-        <w:numPr>
-          <w:ilvl w:val="1"/>
-          <w:numId w:val="30"/>
-        </w:numPr>
-        <w:spacing w:before="60" w:after="60"/>
-        <w:rPr>
-          <w:rFonts w:ascii="Times" w:hAnsi="Times"/>
-          <w:color w:val="000000"/>
-          <w:sz w:val="20"/>
-          <w:shd w:val="clear" w:color="auto" w:fill="FFFFFF"/>
-          <w:lang w:val="en-GB"/>
-        </w:rPr>
-      </w:pPr>
-      <w:r>
-        <w:rPr>
-          <w:rFonts w:ascii="Times" w:hAnsi="Times"/>
-          <w:color w:val="000000"/>
-          <w:sz w:val="20"/>
-          <w:shd w:val="clear" w:color="auto" w:fill="FFFFFF"/>
-          <w:lang w:val="en-GB"/>
-        </w:rPr>
-        <w:t>Communications take effect from the time they are received or taken to be received under clause 23.</w:t>
-      </w:r>
-      <w:r>
-        <w:rPr>
-          <w:rFonts w:ascii="Times" w:hAnsi="Times"/>
-          <w:color w:val="000000"/>
-          <w:sz w:val="20"/>
-          <w:shd w:val="clear" w:color="auto" w:fill="FFFFFF"/>
-          <w:lang w:val="en-GB"/>
-        </w:rPr>
-        <w:t>5</w:t>
-      </w:r>
-      <w:r>
-        <w:rPr>
-          <w:rFonts w:ascii="Times" w:hAnsi="Times"/>
-          <w:color w:val="000000"/>
-          <w:sz w:val="20"/>
-          <w:shd w:val="clear" w:color="auto" w:fill="FFFFFF"/>
-          <w:lang w:val="en-GB"/>
-        </w:rPr>
-        <w:t xml:space="preserve"> (whichever happens first) unless a later time is specified.</w:t>
-      </w:r>
-    </w:p>
-    <w:p>
-      <w:pPr>
-        <w:pStyle w:val="BlockText"/>
-        <w:numPr>
-          <w:ilvl w:val="1"/>
-          <w:numId w:val="30"/>
-        </w:numPr>
-        <w:spacing w:before="60" w:after="60"/>
-        <w:rPr>
-          <w:rFonts w:ascii="Times" w:hAnsi="Times"/>
-          <w:color w:val="000000"/>
-          <w:sz w:val="20"/>
-          <w:shd w:val="clear" w:color="auto" w:fill="FFFFFF"/>
-          <w:lang w:val="en-GB"/>
-        </w:rPr>
-      </w:pPr>
-      <w:r>
-        <w:rPr>
-          <w:rFonts w:ascii="Times" w:hAnsi="Times"/>
-          <w:color w:val="000000"/>
-          <w:sz w:val="20"/>
-          <w:shd w:val="clear" w:color="auto" w:fill="FFFFFF"/>
-          <w:lang w:val="en-GB"/>
-        </w:rPr>
-        <w:t>Communications are taken to be received:</w:t>
-      </w:r>
-    </w:p>
-    <w:p>
-      <w:pPr>
-        <w:pStyle w:val="BlockText"/>
-        <w:numPr>
-          <w:ilvl w:val="2"/>
-          <w:numId w:val="30"/>
-        </w:numPr>
-        <w:spacing w:before="60" w:after="60"/>
-        <w:rPr>
-          <w:rFonts w:ascii="Times" w:hAnsi="Times"/>
-          <w:color w:val="000000"/>
-          <w:sz w:val="20"/>
-          <w:shd w:val="clear" w:color="auto" w:fill="FFFFFF"/>
-          <w:lang w:val="en-GB"/>
-        </w:rPr>
-      </w:pPr>
-      <w:r>
-        <w:rPr>
-          <w:rFonts w:ascii="Times" w:hAnsi="Times"/>
-          <w:color w:val="000000"/>
-          <w:sz w:val="20"/>
-          <w:shd w:val="clear" w:color="auto" w:fill="FFFFFF"/>
-          <w:lang w:val="en-GB"/>
-        </w:rPr>
-        <w:t>if sent by post, three days after posting (or seven days after posting if sent from one country to another); or</w:t>
-      </w:r>
-    </w:p>
-    <w:p>
-      <w:pPr>
-        <w:pStyle w:val="BlockText"/>
-        <w:numPr>
-          <w:ilvl w:val="2"/>
-          <w:numId w:val="30"/>
-        </w:numPr>
-        <w:spacing w:before="60" w:after="60"/>
-        <w:rPr>
-          <w:rFonts w:ascii="Times" w:hAnsi="Times"/>
-          <w:color w:val="000000"/>
-          <w:sz w:val="20"/>
-          <w:shd w:val="clear" w:color="auto" w:fill="FFFFFF"/>
-          <w:lang w:val="en-GB"/>
-        </w:rPr>
-      </w:pPr>
-      <w:r>
-        <w:rPr>
-          <w:rFonts w:ascii="Times" w:hAnsi="Times"/>
-          <w:color w:val="000000"/>
-          <w:sz w:val="20"/>
-          <w:shd w:val="clear" w:color="auto" w:fill="FFFFFF"/>
-          <w:lang w:val="en-GB"/>
-        </w:rPr>
-        <w:t>if sent by email:</w:t>
-      </w:r>
-    </w:p>
-    <w:p>
-      <w:pPr>
-        <w:pStyle w:val="BlockText"/>
-        <w:numPr>
-          <w:ilvl w:val="3"/>
-          <w:numId w:val="30"/>
-        </w:numPr>
-        <w:spacing w:before="60" w:after="60"/>
-        <w:rPr>
-          <w:rFonts w:ascii="Times" w:hAnsi="Times"/>
-          <w:color w:val="000000"/>
-          <w:sz w:val="20"/>
-          <w:shd w:val="clear" w:color="auto" w:fill="FFFFFF"/>
-          <w:lang w:val="en-GB"/>
-        </w:rPr>
-      </w:pPr>
-      <w:r>
-        <w:rPr>
-          <w:rFonts w:ascii="Times" w:hAnsi="Times"/>
-          <w:color w:val="000000"/>
-          <w:sz w:val="20"/>
-          <w:shd w:val="clear" w:color="auto" w:fill="FFFFFF"/>
-          <w:lang w:val="en-GB"/>
-        </w:rPr>
-        <w:t>when the sender receives an automated message confirming delivery; or</w:t>
-      </w:r>
-    </w:p>
-    <w:p>
-      <w:pPr>
-        <w:pStyle w:val="BlockText"/>
-        <w:numPr>
-          <w:ilvl w:val="3"/>
-          <w:numId w:val="30"/>
-        </w:numPr>
-        <w:spacing w:before="60" w:after="60"/>
-        <w:rPr>
-          <w:rFonts w:ascii="Times" w:hAnsi="Times"/>
-          <w:color w:val="000000"/>
-          <w:sz w:val="20"/>
-          <w:shd w:val="clear" w:color="auto" w:fill="FFFFFF"/>
-          <w:lang w:val="en-GB"/>
-        </w:rPr>
-      </w:pPr>
-      <w:r>
-        <w:rPr>
-          <w:rFonts w:ascii="Times" w:hAnsi="Times"/>
-          <w:color w:val="000000"/>
-          <w:sz w:val="20"/>
-          <w:shd w:val="clear" w:color="auto" w:fill="FFFFFF"/>
-          <w:lang w:val="en-GB"/>
-        </w:rPr>
-        <w:t>four hours after the time sent (as recorded on the device from which the sender sent the email) unless the sender receives an automated message that the email has not been delivered,</w:t>
-      </w:r>
-    </w:p>
-    <w:p>
-      <w:pPr>
-        <w:pStyle w:val="BlockText"/>
-        <w:spacing w:before="60" w:after="60"/>
-        <w:ind w:left="1224"/>
-        <w:rPr>
-          <w:rFonts w:ascii="Times" w:hAnsi="Times"/>
-          <w:color w:val="000000"/>
-          <w:sz w:val="20"/>
-          <w:shd w:val="clear" w:color="auto" w:fill="FFFFFF"/>
-          <w:lang w:val="en-GB"/>
-        </w:rPr>
-      </w:pPr>
-      <w:r>
-        <w:rPr>
-          <w:sz w:val="20"/>
-        </w:rPr>
-        <w:t>whichever happens first.</w:t>
-      </w:r>
-    </w:p>
-    <w:p>
-      <w:pPr>
-        <w:keepNext/>
-        <w:spacing w:before="60" w:after="60"/>
-        <w:rPr>
-          <w:rFonts w:ascii="Times" w:hAnsi="Times"/>
-          <w:b/>
-          <w:color w:val="000000"/>
-          <w:sz w:val="20"/>
-          <w:shd w:val="clear" w:color="auto" w:fill="FFFFFF"/>
-          <w:lang w:val="en-GB"/>
-        </w:rPr>
-      </w:pPr>
-    </w:p>
-    <w:p>
-      <w:pPr>
-        <w:keepNext/>
-        <w:spacing w:before="60" w:after="60"/>
-        <w:rPr>
-          <w:rFonts w:ascii="Times" w:hAnsi="Times"/>
-          <w:b/>
-          <w:color w:val="000000"/>
-          <w:sz w:val="20"/>
-          <w:shd w:val="clear" w:color="auto" w:fill="FFFFFF"/>
-          <w:lang w:val="en-GB"/>
-        </w:rPr>
-      </w:pPr>
-    </w:p>
-    <w:p>
-      <w:pPr>
-        <w:keepNext/>
-        <w:spacing w:before="60" w:after="60"/>
-        <w:rPr>
-          <w:rFonts w:ascii="Times" w:hAnsi="Times"/>
-          <w:b/>
-          <w:color w:val="000000"/>
-          <w:sz w:val="20"/>
-          <w:shd w:val="clear" w:color="auto" w:fill="FFFFFF"/>
-          <w:lang w:val="en-GB"/>
-        </w:rPr>
-      </w:pPr>
-    </w:p>
-    <w:p>
-      <w:pPr>
-        <w:keepNext/>
-        <w:spacing w:before="60" w:after="60"/>
-        <w:rPr>
-          <w:rFonts w:ascii="Times" w:hAnsi="Times"/>
-          <w:b/>
-          <w:color w:val="000000"/>
-          <w:sz w:val="20"/>
-          <w:shd w:val="clear" w:color="auto" w:fill="FFFFFF"/>
-          <w:lang w:val="en-GB"/>
-        </w:rPr>
-      </w:pPr>
-      <w:r>
-        <w:rPr>
-          <w:rFonts w:ascii="Times" w:hAnsi="Times"/>
-          <w:b/>
-          <w:color w:val="000000"/>
-          <w:sz w:val="20"/>
-          <w:shd w:val="clear" w:color="auto" w:fill="FFFFFF"/>
-          <w:lang w:val="en-GB"/>
-        </w:rPr>
-        <w:t xml:space="preserve">Executed as an </w:t>
-      </w:r>
-      <w:proofErr w:type="gramStart"/>
-      <w:r>
-        <w:rPr>
-          <w:rFonts w:ascii="Times" w:hAnsi="Times"/>
-          <w:b/>
-          <w:color w:val="000000"/>
-          <w:sz w:val="20"/>
-          <w:shd w:val="clear" w:color="auto" w:fill="FFFFFF"/>
-          <w:lang w:val="en-GB"/>
-        </w:rPr>
-        <w:t>agreement</w:t>
-      </w:r>
-      <w:proofErr w:type="gramEnd"/>
-    </w:p>
-    <w:p>
-      <w:pPr>
-        <w:keepNext/>
-        <w:spacing w:before="60" w:after="60"/>
-        <w:rPr>
-          <w:rFonts w:ascii="Times" w:hAnsi="Times"/>
-          <w:color w:val="000000"/>
-          <w:sz w:val="20"/>
-          <w:shd w:val="clear" w:color="auto" w:fill="FFFFFF"/>
-          <w:lang w:val="en-GB"/>
-        </w:rPr>
-      </w:pPr>
-    </w:p>
-    <w:p>
-      <w:pPr>
-        <w:keepNext/>
-        <w:spacing w:before="60" w:after="60"/>
-        <w:rPr>
-          <w:rFonts w:ascii="Times" w:hAnsi="Times"/>
-          <w:color w:val="000000"/>
-          <w:sz w:val="20"/>
-          <w:shd w:val="clear" w:color="auto" w:fill="FFFFFF"/>
-          <w:lang w:val="en-GB"/>
-        </w:rPr>
-      </w:pPr>
-      <w:r>
-        <w:rPr>
-          <w:rFonts w:ascii="Times" w:hAnsi="Times"/>
-          <w:color w:val="000000"/>
-          <w:sz w:val="20"/>
-          <w:shd w:val="clear" w:color="auto" w:fill="FFFFFF"/>
-          <w:lang w:val="en-GB"/>
-        </w:rPr>
-        <w:t xml:space="preserve">Executed for and behalf of </w:t>
-      </w:r>
-      <w:r>
-        <w:rPr>
-          <w:rFonts w:ascii="Times" w:hAnsi="Times"/>
-          <w:b/>
-          <w:color w:val="000000"/>
-          <w:sz w:val="20"/>
-          <w:shd w:val="clear" w:color="auto" w:fill="FFFFFF"/>
-          <w:lang w:val="en-GB"/>
-        </w:rPr>
-        <w:t>The Climate Bonds Initiative</w:t>
-      </w:r>
-      <w:r>
-        <w:rPr>
-          <w:rFonts w:ascii="Times" w:hAnsi="Times"/>
-          <w:color w:val="000000"/>
-          <w:sz w:val="20"/>
-          <w:shd w:val="clear" w:color="auto" w:fill="FFFFFF"/>
-          <w:lang w:val="en-GB"/>
-        </w:rPr>
-        <w:t xml:space="preserve"> by:</w:t>
-      </w:r>
-      <w:r>
-        <w:rPr>
-          <w:rFonts w:ascii="Times" w:hAnsi="Times"/>
-          <w:color w:val="000000"/>
-          <w:sz w:val="20"/>
-          <w:shd w:val="clear" w:color="auto" w:fill="FFFFFF"/>
-          <w:lang w:val="en-GB"/>
-        </w:rPr>
-        <w:t xml:space="preserve"> </w:t>
-      </w:r>
-      <w:r>
-        <w:rPr>
-          <w:rFonts w:ascii="Times" w:hAnsi="Times"/>
-          <w:color w:val="000000"/>
-          <w:sz w:val="20"/>
-          <w:shd w:val="clear" w:color="auto" w:fill="FFFFFF"/>
-          <w:lang w:val="en-GB"/>
-        </w:rPr>
-        <w:t xml:space="preserve"> </w:t>
-      </w:r>
-      <w:r>
-        <w:rPr>
-          <w:rFonts w:ascii="Times" w:hAnsi="Times"/>
-          <w:color w:val="000000"/>
-          <w:sz w:val="20"/>
-          <w:shd w:val="clear" w:color="auto" w:fill="FFFFFF"/>
-          <w:lang w:val="en-GB"/>
-        </w:rPr>
-        <w:t>………………………………………….</w:t>
-      </w:r>
-    </w:p>
-    <w:p>
-      <w:pPr>
-        <w:keepNext/>
-        <w:spacing w:before="60" w:after="60"/>
         <w:ind w:left="4320" w:firstLine="720"/>
         <w:rPr>
           <w:rFonts w:ascii="Times" w:hAnsi="Times"/>
@@ -5181,6 +5304,16 @@
           <w:shd w:val="clear" w:color="auto" w:fill="FFFFFF"/>
           <w:lang w:val="en-GB"/>
         </w:rPr>
+        <w:t xml:space="preserve">  </w:t>
+      </w:r>
+      <w:r>
+        <w:rPr>
+          <w:rFonts w:ascii="Times" w:hAnsi="Times"/>
+          <w:color w:val="000000"/>
+          <w:sz w:val="20"/>
+          <w:shd w:val="clear" w:color="auto" w:fill="FFFFFF"/>
+          <w:lang w:val="en-GB"/>
+        </w:rPr>
         <w:t>(Signature)</w:t>
       </w:r>
     </w:p>
@@ -5221,23 +5354,57 @@
           <w:rFonts w:ascii="Times" w:hAnsi="Times"/>
           <w:color w:val="000000"/>
           <w:sz w:val="20"/>
-          <w:shd w:val="clear" w:color="auto" w:fill="FFFFFF"/>
-          <w:lang w:val="en-GB"/>
-        </w:rPr>
-        <w:t>Sean Kidney</w:t>
-      </w:r>
-    </w:p>
-    <w:p>
-      <w:pPr>
-        <w:spacing w:before="60" w:after="60"/>
-        <w:rPr>
-          <w:rFonts w:ascii="Times" w:hAnsi="Times"/>
-          <w:color w:val="000000"/>
-          <w:sz w:val="20"/>
           <w:u w:val="single"/>
           <w:shd w:val="clear" w:color="auto" w:fill="FFFFFF"/>
           <w:lang w:val="en-GB"/>
         </w:rPr>
+        <w:tab/>
+      </w:r>
+      <w:r>
+        <w:rPr>
+          <w:rFonts w:ascii="Times" w:hAnsi="Times"/>
+          <w:color w:val="000000"/>
+          <w:sz w:val="20"/>
+          <w:u w:val="single"/>
+          <w:shd w:val="clear" w:color="auto" w:fill="FFFFFF"/>
+          <w:lang w:val="en-GB"/>
+        </w:rPr>
+        <w:tab/>
+      </w:r>
+      <w:r>
+        <w:rPr>
+          <w:rFonts w:ascii="Times" w:hAnsi="Times"/>
+          <w:color w:val="000000"/>
+          <w:sz w:val="20"/>
+          <w:u w:val="single"/>
+          <w:shd w:val="clear" w:color="auto" w:fill="FFFFFF"/>
+          <w:lang w:val="en-GB"/>
+        </w:rPr>
+        <w:tab/>
+      </w:r>
+      <w:r>
+        <w:rPr>
+          <w:rFonts w:ascii="Times" w:hAnsi="Times"/>
+          <w:color w:val="000000"/>
+          <w:sz w:val="20"/>
+          <w:u w:val="single"/>
+          <w:shd w:val="clear" w:color="auto" w:fill="FFFFFF"/>
+          <w:lang w:val="en-GB"/>
+        </w:rPr>
+        <w:tab/>
+      </w:r>
+    </w:p>
+    <w:p>
+      <w:pPr>
+        <w:spacing w:before="60" w:after="60"/>
+        <w:rPr>
+          <w:rFonts w:ascii="Times" w:hAnsi="Times"/>
+          <w:color w:val="000000"/>
+          <w:sz w:val="20"/>
+          <w:u w:val="single"/>
+          <w:shd w:val="clear" w:color="auto" w:fill="FFFFFF"/>
+          <w:lang w:val="en-GB"/>
+        </w:rPr>
       </w:pPr>
       <w:r>
         <w:rPr>
@@ -5264,10 +5431,44 @@
           <w:rFonts w:ascii="Times" w:hAnsi="Times"/>
           <w:color w:val="000000"/>
           <w:sz w:val="20"/>
-          <w:shd w:val="clear" w:color="auto" w:fill="FFFFFF"/>
-          <w:lang w:val="en-GB"/>
-        </w:rPr>
-        <w:t>CEO</w:t>
+          <w:u w:val="single"/>
+          <w:shd w:val="clear" w:color="auto" w:fill="FFFFFF"/>
+          <w:lang w:val="en-GB"/>
+        </w:rPr>
+        <w:tab/>
+      </w:r>
+      <w:r>
+        <w:rPr>
+          <w:rFonts w:ascii="Times" w:hAnsi="Times"/>
+          <w:color w:val="000000"/>
+          <w:sz w:val="20"/>
+          <w:u w:val="single"/>
+          <w:shd w:val="clear" w:color="auto" w:fill="FFFFFF"/>
+          <w:lang w:val="en-GB"/>
+        </w:rPr>
+        <w:tab/>
+      </w:r>
+      <w:r>
+        <w:rPr>
+          <w:rFonts w:ascii="Times" w:hAnsi="Times"/>
+          <w:color w:val="000000"/>
+          <w:sz w:val="20"/>
+          <w:u w:val="single"/>
+          <w:shd w:val="clear" w:color="auto" w:fill="FFFFFF"/>
+          <w:lang w:val="en-GB"/>
+        </w:rPr>
+        <w:tab/>
+      </w:r>
+      <w:r>
+        <w:rPr>
+          <w:rFonts w:ascii="Times" w:hAnsi="Times"/>
+          <w:color w:val="000000"/>
+          <w:sz w:val="20"/>
+          <w:u w:val="single"/>
+          <w:shd w:val="clear" w:color="auto" w:fill="FFFFFF"/>
+          <w:lang w:val="en-GB"/>
+        </w:rPr>
+        <w:tab/>
       </w:r>
     </w:p>
     <w:p>
@@ -5350,384 +5551,6 @@
       <w:pPr>
         <w:spacing w:before="60" w:after="60"/>
         <w:rPr>
-          <w:rFonts w:ascii="Times" w:hAnsi="Times"/>
-          <w:color w:val="000000"/>
-          <w:sz w:val="20"/>
-          <w:shd w:val="clear" w:color="auto" w:fill="FFFFFF"/>
-          <w:lang w:val="en-GB"/>
-        </w:rPr>
-      </w:pPr>
-    </w:p>
-    <w:p>
-      <w:pPr>
-        <w:keepNext/>
-        <w:spacing w:before="60" w:after="60"/>
-        <w:rPr>
-          <w:rFonts w:ascii="Times" w:hAnsi="Times"/>
-          <w:color w:val="000000"/>
-          <w:sz w:val="20"/>
-          <w:shd w:val="clear" w:color="auto" w:fill="FFFFFF"/>
-          <w:lang w:val="en-GB"/>
-        </w:rPr>
-      </w:pPr>
-    </w:p>
-    <w:p>
-      <w:pPr>
-        <w:keepNext/>
-        <w:spacing w:before="60" w:after="60"/>
-        <w:rPr>
-          <w:rFonts w:ascii="Times" w:hAnsi="Times"/>
-          <w:color w:val="000000"/>
-          <w:sz w:val="20"/>
-          <w:shd w:val="clear" w:color="auto" w:fill="FFFFFF"/>
-          <w:lang w:val="en-GB"/>
-        </w:rPr>
-      </w:pPr>
-    </w:p>
-    <w:p>
-      <w:pPr>
-        <w:keepNext/>
-        <w:spacing w:before="60" w:after="60"/>
-        <w:rPr>
-          <w:rFonts w:ascii="Times" w:hAnsi="Times"/>
-          <w:color w:val="000000"/>
-          <w:sz w:val="20"/>
-          <w:shd w:val="clear" w:color="auto" w:fill="FFFFFF"/>
-          <w:lang w:val="en-GB"/>
-        </w:rPr>
-      </w:pPr>
-      <w:r>
-        <w:rPr>
-          <w:rFonts w:ascii="Times" w:hAnsi="Times"/>
-          <w:color w:val="000000"/>
-          <w:sz w:val="20"/>
-          <w:shd w:val="clear" w:color="auto" w:fill="FFFFFF"/>
-          <w:lang w:val="en-GB"/>
-        </w:rPr>
-        <w:t xml:space="preserve">Executed for and behalf of </w:t>
-      </w:r>
-      <w:r>
-        <w:rPr>
-          <w:sz w:val="20"/>
-          <w:highlight w:val="yellow"/>
-        </w:rPr>
-        <w:t>{{</w:t>
-      </w:r>
-      <w:proofErr w:type="spellStart"/>
-      <w:r>
-        <w:rPr>
-          <w:sz w:val="20"/>
-          <w:highlight w:val="yellow"/>
-        </w:rPr>
-        <w:t>legal_name_issuing_entity</w:t>
-      </w:r>
-      <w:proofErr w:type="spellEnd"/>
-      <w:r>
-        <w:rPr>
-          <w:sz w:val="20"/>
-          <w:highlight w:val="yellow"/>
-        </w:rPr>
-        <w:t>}}</w:t>
-      </w:r>
-      <w:r>
-        <w:rPr>
-          <w:rFonts w:ascii="Times" w:hAnsi="Times"/>
-          <w:color w:val="000000"/>
-          <w:sz w:val="20"/>
-          <w:shd w:val="clear" w:color="auto" w:fill="FFFFFF"/>
-          <w:lang w:val="en-GB"/>
-        </w:rPr>
-        <w:t xml:space="preserve"> by:</w:t>
-      </w:r>
-      <w:r>
-        <w:rPr>
-          <w:rFonts w:ascii="Times" w:hAnsi="Times"/>
-          <w:color w:val="000000"/>
-          <w:sz w:val="20"/>
-          <w:shd w:val="clear" w:color="auto" w:fill="FFFFFF"/>
-          <w:lang w:val="en-GB"/>
-        </w:rPr>
-        <w:t xml:space="preserve">    </w:t>
-      </w:r>
-      <w:r>
-        <w:rPr>
-          <w:rFonts w:ascii="Times" w:hAnsi="Times"/>
-          <w:color w:val="000000"/>
-          <w:sz w:val="20"/>
-          <w:shd w:val="clear" w:color="auto" w:fill="FFFFFF"/>
-          <w:lang w:val="en-GB"/>
-        </w:rPr>
-        <w:t>………………………………………….</w:t>
-      </w:r>
-    </w:p>
-    <w:p>
-      <w:pPr>
-        <w:keepNext/>
-        <w:spacing w:before="60" w:after="60"/>
-        <w:ind w:left="4320" w:firstLine="720"/>
-        <w:rPr>
-          <w:rFonts w:ascii="Times" w:hAnsi="Times"/>
-          <w:color w:val="000000"/>
-          <w:sz w:val="20"/>
-          <w:shd w:val="clear" w:color="auto" w:fill="FFFFFF"/>
-          <w:lang w:val="en-GB"/>
-        </w:rPr>
-      </w:pPr>
-      <w:r>
-        <w:rPr>
-          <w:rFonts w:ascii="Times" w:hAnsi="Times"/>
-          <w:color w:val="000000"/>
-          <w:sz w:val="20"/>
-          <w:shd w:val="clear" w:color="auto" w:fill="FFFFFF"/>
-          <w:lang w:val="en-GB"/>
-        </w:rPr>
-        <w:t xml:space="preserve">  </w:t>
-      </w:r>
-      <w:r>
-        <w:rPr>
-          <w:rFonts w:ascii="Times" w:hAnsi="Times"/>
-          <w:color w:val="000000"/>
-          <w:sz w:val="20"/>
-          <w:shd w:val="clear" w:color="auto" w:fill="FFFFFF"/>
-          <w:lang w:val="en-GB"/>
-        </w:rPr>
-        <w:t>(Signature)</w:t>
-      </w:r>
-    </w:p>
-    <w:p>
-      <w:pPr>
-        <w:spacing w:before="60" w:after="60"/>
-        <w:rPr>
-          <w:rFonts w:ascii="Times" w:hAnsi="Times"/>
-          <w:color w:val="000000"/>
-          <w:sz w:val="20"/>
-          <w:u w:val="single"/>
-          <w:shd w:val="clear" w:color="auto" w:fill="FFFFFF"/>
-          <w:lang w:val="en-GB"/>
-        </w:rPr>
-      </w:pPr>
-      <w:r>
-        <w:rPr>
-          <w:rFonts w:ascii="Times" w:hAnsi="Times"/>
-          <w:color w:val="000000"/>
-          <w:sz w:val="20"/>
-          <w:shd w:val="clear" w:color="auto" w:fill="FFFFFF"/>
-          <w:lang w:val="en-GB"/>
-        </w:rPr>
-        <w:t>Name:</w:t>
-      </w:r>
-      <w:r>
-        <w:rPr>
-          <w:rFonts w:ascii="Times" w:hAnsi="Times"/>
-          <w:color w:val="000000"/>
-          <w:sz w:val="20"/>
-          <w:shd w:val="clear" w:color="auto" w:fill="FFFFFF"/>
-          <w:lang w:val="en-GB"/>
-        </w:rPr>
-        <w:tab/>
-      </w:r>
-      <w:r>
-        <w:rPr>
-          <w:rFonts w:ascii="Times" w:hAnsi="Times"/>
-          <w:color w:val="000000"/>
-          <w:sz w:val="20"/>
-          <w:u w:val="single"/>
-          <w:shd w:val="clear" w:color="auto" w:fill="FFFFFF"/>
-          <w:lang w:val="en-GB"/>
-        </w:rPr>
-        <w:tab/>
-      </w:r>
-      <w:r>
-        <w:rPr>
-          <w:rFonts w:ascii="Times" w:hAnsi="Times"/>
-          <w:color w:val="000000"/>
-          <w:sz w:val="20"/>
-          <w:u w:val="single"/>
-          <w:shd w:val="clear" w:color="auto" w:fill="FFFFFF"/>
-          <w:lang w:val="en-GB"/>
-        </w:rPr>
-        <w:tab/>
-      </w:r>
-      <w:r>
-        <w:rPr>
-          <w:rFonts w:ascii="Times" w:hAnsi="Times"/>
-          <w:color w:val="000000"/>
-          <w:sz w:val="20"/>
-          <w:u w:val="single"/>
-          <w:shd w:val="clear" w:color="auto" w:fill="FFFFFF"/>
-          <w:lang w:val="en-GB"/>
-        </w:rPr>
-        <w:tab/>
-      </w:r>
-      <w:r>
-        <w:rPr>
-          <w:rFonts w:ascii="Times" w:hAnsi="Times"/>
-          <w:color w:val="000000"/>
-          <w:sz w:val="20"/>
-          <w:u w:val="single"/>
-          <w:shd w:val="clear" w:color="auto" w:fill="FFFFFF"/>
-          <w:lang w:val="en-GB"/>
-        </w:rPr>
-        <w:tab/>
-      </w:r>
-    </w:p>
-    <w:p>
-      <w:pPr>
-        <w:spacing w:before="60" w:after="60"/>
-        <w:rPr>
-          <w:rFonts w:ascii="Times" w:hAnsi="Times"/>
-          <w:color w:val="000000"/>
-          <w:sz w:val="20"/>
-          <w:u w:val="single"/>
-          <w:shd w:val="clear" w:color="auto" w:fill="FFFFFF"/>
-          <w:lang w:val="en-GB"/>
-        </w:rPr>
-      </w:pPr>
-      <w:r>
-        <w:rPr>
-          <w:rFonts w:ascii="Times" w:hAnsi="Times"/>
-          <w:color w:val="000000"/>
-          <w:sz w:val="20"/>
-          <w:shd w:val="clear" w:color="auto" w:fill="FFFFFF"/>
-          <w:lang w:val="en-GB"/>
-        </w:rPr>
-        <w:t>Title:</w:t>
-      </w:r>
-      <w:r>
-        <w:rPr>
-          <w:rFonts w:ascii="Times" w:hAnsi="Times"/>
-          <w:color w:val="000000"/>
-          <w:sz w:val="20"/>
-          <w:shd w:val="clear" w:color="auto" w:fill="FFFFFF"/>
-          <w:lang w:val="en-GB"/>
-        </w:rPr>
-        <w:tab/>
-      </w:r>
-      <w:r>
-        <w:rPr>
-          <w:rFonts w:ascii="Times" w:hAnsi="Times"/>
-          <w:color w:val="000000"/>
-          <w:sz w:val="20"/>
-          <w:u w:val="single"/>
-          <w:shd w:val="clear" w:color="auto" w:fill="FFFFFF"/>
-          <w:lang w:val="en-GB"/>
-        </w:rPr>
-        <w:tab/>
-      </w:r>
-      <w:r>
-        <w:rPr>
-          <w:rFonts w:ascii="Times" w:hAnsi="Times"/>
-          <w:color w:val="000000"/>
-          <w:sz w:val="20"/>
-          <w:u w:val="single"/>
-          <w:shd w:val="clear" w:color="auto" w:fill="FFFFFF"/>
-          <w:lang w:val="en-GB"/>
-        </w:rPr>
-        <w:tab/>
-      </w:r>
-      <w:r>
-        <w:rPr>
-          <w:rFonts w:ascii="Times" w:hAnsi="Times"/>
-          <w:color w:val="000000"/>
-          <w:sz w:val="20"/>
-          <w:u w:val="single"/>
-          <w:shd w:val="clear" w:color="auto" w:fill="FFFFFF"/>
-          <w:lang w:val="en-GB"/>
-        </w:rPr>
-        <w:tab/>
-      </w:r>
-      <w:r>
-        <w:rPr>
-          <w:rFonts w:ascii="Times" w:hAnsi="Times"/>
-          <w:color w:val="000000"/>
-          <w:sz w:val="20"/>
-          <w:u w:val="single"/>
-          <w:shd w:val="clear" w:color="auto" w:fill="FFFFFF"/>
-          <w:lang w:val="en-GB"/>
-        </w:rPr>
-        <w:tab/>
-      </w:r>
-    </w:p>
-    <w:p>
-      <w:pPr>
-        <w:spacing w:before="60" w:after="60"/>
-        <w:rPr>
-          <w:rFonts w:ascii="Times" w:hAnsi="Times"/>
-          <w:color w:val="000000"/>
-          <w:sz w:val="20"/>
-          <w:shd w:val="clear" w:color="auto" w:fill="FFFFFF"/>
-          <w:lang w:val="en-GB"/>
-        </w:rPr>
-      </w:pPr>
-      <w:r>
-        <w:rPr>
-          <w:rFonts w:ascii="Times" w:hAnsi="Times"/>
-          <w:color w:val="000000"/>
-          <w:sz w:val="20"/>
-          <w:shd w:val="clear" w:color="auto" w:fill="FFFFFF"/>
-          <w:lang w:val="en-GB"/>
-        </w:rPr>
-        <w:t>Date:</w:t>
-      </w:r>
-      <w:r>
-        <w:rPr>
-          <w:rFonts w:ascii="Times" w:hAnsi="Times"/>
-          <w:color w:val="000000"/>
-          <w:sz w:val="20"/>
-          <w:shd w:val="clear" w:color="auto" w:fill="FFFFFF"/>
-          <w:lang w:val="en-GB"/>
-        </w:rPr>
-        <w:tab/>
-      </w:r>
-      <w:r>
-        <w:rPr>
-          <w:rFonts w:ascii="Times" w:hAnsi="Times"/>
-          <w:color w:val="000000"/>
-          <w:sz w:val="20"/>
-          <w:u w:val="single"/>
-          <w:shd w:val="clear" w:color="auto" w:fill="FFFFFF"/>
-          <w:lang w:val="en-GB"/>
-        </w:rPr>
-        <w:tab/>
-      </w:r>
-      <w:r>
-        <w:rPr>
-          <w:rFonts w:ascii="Times" w:hAnsi="Times"/>
-          <w:color w:val="000000"/>
-          <w:sz w:val="20"/>
-          <w:u w:val="single"/>
-          <w:shd w:val="clear" w:color="auto" w:fill="FFFFFF"/>
-          <w:lang w:val="en-GB"/>
-        </w:rPr>
-        <w:tab/>
-      </w:r>
-      <w:r>
-        <w:rPr>
-          <w:rFonts w:ascii="Times" w:hAnsi="Times"/>
-          <w:color w:val="000000"/>
-          <w:sz w:val="20"/>
-          <w:u w:val="single"/>
-          <w:shd w:val="clear" w:color="auto" w:fill="FFFFFF"/>
-          <w:lang w:val="en-GB"/>
-        </w:rPr>
-        <w:tab/>
-      </w:r>
-      <w:r>
-        <w:rPr>
-          <w:rFonts w:ascii="Times" w:hAnsi="Times"/>
-          <w:color w:val="000000"/>
-          <w:sz w:val="20"/>
-          <w:u w:val="single"/>
-          <w:shd w:val="clear" w:color="auto" w:fill="FFFFFF"/>
-          <w:lang w:val="en-GB"/>
-        </w:rPr>
-        <w:tab/>
-      </w:r>
-    </w:p>
-    <w:p>
-      <w:pPr>
-        <w:spacing w:before="60" w:after="60"/>
-        <w:rPr>
           <w:sz w:val="36"/>
         </w:rPr>
       </w:pPr>
@@ -5735,7 +5558,6 @@
         <w:rPr>
           <w:rFonts w:ascii="Times" w:hAnsi="Times"/>
           <w:sz w:val="20"/>
-          <w:highlight w:val="magenta"/>
           <w:shd w:val="clear" w:color="auto" w:fill="FFFFFF"/>
           <w:lang w:val="en-GB"/>
         </w:rPr>
@@ -10350,7 +10172,51 @@
     <w:lsdException w:name="Block Text" w:locked="1"/>
     <w:lsdException w:name="Strong" w:locked="1" w:qFormat="1"/>
     <w:lsdException w:name="Emphasis" w:locked="1" w:qFormat="1"/>
+    <w:lsdException w:name="Normal Table" w:semiHidden="1" w:unhideWhenUsed="1"/>
+    <w:lsdException w:name="Table Simple 1" w:semiHidden="1" w:unhideWhenUsed="1"/>
+    <w:lsdException w:name="Table Simple 2" w:semiHidden="1" w:unhideWhenUsed="1"/>
+    <w:lsdException w:name="Table Simple 3" w:semiHidden="1" w:unhideWhenUsed="1"/>
+    <w:lsdException w:name="Table Classic 1" w:semiHidden="1" w:unhideWhenUsed="1"/>
+    <w:lsdException w:name="Table Classic 2" w:semiHidden="1" w:unhideWhenUsed="1"/>
+    <w:lsdException w:name="Table Classic 3" w:semiHidden="1" w:unhideWhenUsed="1"/>
+    <w:lsdException w:name="Table Classic 4" w:semiHidden="1" w:unhideWhenUsed="1"/>
+    <w:lsdException w:name="Table Colorful 1" w:semiHidden="1" w:unhideWhenUsed="1"/>
+    <w:lsdException w:name="Table Colorful 2" w:semiHidden="1" w:unhideWhenUsed="1"/>
+    <w:lsdException w:name="Table Colorful 3" w:semiHidden="1" w:unhideWhenUsed="1"/>
+    <w:lsdException w:name="Table Columns 1" w:semiHidden="1" w:unhideWhenUsed="1"/>
+    <w:lsdException w:name="Table Columns 2" w:semiHidden="1" w:unhideWhenUsed="1"/>
+    <w:lsdException w:name="Table Columns 3" w:semiHidden="1" w:unhideWhenUsed="1"/>
+    <w:lsdException w:name="Table Columns 4" w:semiHidden="1" w:unhideWhenUsed="1"/>
+    <w:lsdException w:name="Table Columns 5" w:semiHidden="1" w:unhideWhenUsed="1"/>
+    <w:lsdException w:name="Table Grid 1" w:semiHidden="1" w:unhideWhenUsed="1"/>
+    <w:lsdException w:name="Table Grid 2" w:semiHidden="1" w:unhideWhenUsed="1"/>
+    <w:lsdException w:name="Table Grid 3" w:semiHidden="1" w:unhideWhenUsed="1"/>
+    <w:lsdException w:name="Table Grid 4" w:semiHidden="1" w:unhideWhenUsed="1"/>
+    <w:lsdException w:name="Table Grid 5" w:semiHidden="1" w:unhideWhenUsed="1"/>
+    <w:lsdException w:name="Table Grid 6" w:semiHidden="1" w:unhideWhenUsed="1"/>
+    <w:lsdException w:name="Table Grid 7" w:semiHidden="1" w:unhideWhenUsed="1"/>
+    <w:lsdException w:name="Table Grid 8" w:semiHidden="1" w:unhideWhenUsed="1"/>
+    <w:lsdException w:name="Table List 1" w:semiHidden="1" w:unhideWhenUsed="1"/>
+    <w:lsdException w:name="Table List 2" w:semiHidden="1" w:unhideWhenUsed="1"/>
+    <w:lsdException w:name="Table List 3" w:semiHidden="1" w:unhideWhenUsed="1"/>
+    <w:lsdException w:name="Table List 4" w:semiHidden="1" w:unhideWhenUsed="1"/>
+    <w:lsdException w:name="Table List 5" w:semiHidden="1" w:unhideWhenUsed="1"/>
+    <w:lsdException w:name="Table List 6" w:semiHidden="1" w:unhideWhenUsed="1"/>
+    <w:lsdException w:name="Table List 7" w:semiHidden="1" w:unhideWhenUsed="1"/>
+    <w:lsdException w:name="Table List 8" w:semiHidden="1" w:unhideWhenUsed="1"/>
+    <w:lsdException w:name="Table 3D effects 1" w:semiHidden="1" w:unhideWhenUsed="1"/>
+    <w:lsdException w:name="Table 3D effects 2" w:semiHidden="1" w:unhideWhenUsed="1"/>
+    <w:lsdException w:name="Table 3D effects 3" w:semiHidden="1" w:unhideWhenUsed="1"/>
+    <w:lsdException w:name="Table Contemporary" w:semiHidden="1" w:unhideWhenUsed="1"/>
+    <w:lsdException w:name="Table Elegant" w:semiHidden="1" w:unhideWhenUsed="1"/>
+    <w:lsdException w:name="Table Professional" w:semiHidden="1" w:unhideWhenUsed="1"/>
+    <w:lsdException w:name="Table Subtle 1" w:semiHidden="1" w:unhideWhenUsed="1"/>
+    <w:lsdException w:name="Table Subtle 2" w:semiHidden="1" w:unhideWhenUsed="1"/>
+    <w:lsdException w:name="Table Web 1" w:semiHidden="1" w:unhideWhenUsed="1"/>
+    <w:lsdException w:name="Table Web 2" w:semiHidden="1" w:unhideWhenUsed="1"/>
+    <w:lsdException w:name="Table Web 3" w:semiHidden="1" w:unhideWhenUsed="1"/>
     <w:lsdException w:name="Table Grid" w:locked="1"/>
+    <w:lsdException w:name="Table Theme" w:semiHidden="1" w:unhideWhenUsed="1"/>
     <w:lsdException w:name="Placeholder Text" w:semiHidden="1" w:uiPriority="99" w:unhideWhenUsed="1"/>
     <w:lsdException w:name="No Spacing" w:uiPriority="99" w:qFormat="1"/>
     <w:lsdException w:name="Light Shading" w:uiPriority="99"/>
@@ -10754,11 +10620,15 @@
   </w:style>
   <w:style w:type="character" w:default="1" w:styleId="DefaultParagraphFont">
     <w:name w:val="Default Paragraph Font"/>
+    <w:uiPriority w:val="1"/>
     <w:semiHidden/>
+    <w:unhideWhenUsed/>
   </w:style>
   <w:style w:type="table" w:default="1" w:styleId="TableNormal">
     <w:name w:val="Normal Table"/>
+    <w:uiPriority w:val="99"/>
     <w:semiHidden/>
+    <w:unhideWhenUsed/>
     <w:tblPr>
       <w:tblInd w:w="0" w:type="dxa"/>
       <w:tblCellMar>
@@ -10771,7 +10641,9 @@
   </w:style>
   <w:style w:type="numbering" w:default="1" w:styleId="NoList">
     <w:name w:val="No List"/>
+    <w:uiPriority w:val="99"/>
     <w:semiHidden/>
+    <w:unhideWhenUsed/>
   </w:style>
   <w:style w:type="character" w:customStyle="1" w:styleId="Heading1Char">
     <w:name w:val="Heading 1 Char"/>
@@ -10803,7 +10675,6 @@
   <w:style w:type="character" w:customStyle="1" w:styleId="Heading3Char">
     <w:name w:val="Heading 3 Char"/>
     <w:aliases w:val="H3 Char,C Sub-Sub/Italic Char,h3 sub heading Char,Head 3 Char,Head 31 Char,Head 32 Char,C Sub-Sub/Italic1 Char,3 Char,Sub2Para Char,h3 Char,Heading 3A Char,proj3 Char,proj31 Char,proj32 Char,proj33 Char,proj34 Char,proj35 Char,proj36 Cha"/>
-    <w:link w:val="Heading3"/>
     <w:semiHidden/>
     <w:locked/>
     <w:rPr>
@@ -10845,7 +10716,6 @@
   <w:style w:type="character" w:customStyle="1" w:styleId="Heading6Char">
     <w:name w:val="Heading 6 Char"/>
     <w:aliases w:val="Legal Level 1. Char,Level 6 Char,rp_Heading 6 Char,H6 Char,Body Text 5 Char,I Char,(I) Char,Sub5Para Char,Legal Level 1.1 Char,Heading 6(unused) Char,h6 Char,heading6 Char,heading61 Char,heading62 Char,sub-dash Char,sd Char,l6 Char,6 Cha"/>
-    <w:link w:val="Heading6"/>
     <w:semiHidden/>
     <w:locked/>
     <w:rPr>
@@ -10903,7 +10773,6 @@
   </w:style>
   <w:style w:type="character" w:customStyle="1" w:styleId="BalloonTextChar">
     <w:name w:val="Balloon Text Char"/>
-    <w:link w:val="BalloonText"/>
     <w:semiHidden/>
     <w:locked/>
     <w:rPr>
@@ -10914,7 +10783,6 @@
   </w:style>
   <w:style w:type="character" w:customStyle="1" w:styleId="BalloonTextChar5">
     <w:name w:val="Balloon Text Char5"/>
-    <w:link w:val="BalloonText"/>
     <w:semiHidden/>
     <w:locked/>
     <w:rPr>
@@ -10925,7 +10793,6 @@
   </w:style>
   <w:style w:type="character" w:customStyle="1" w:styleId="BalloonTextChar4">
     <w:name w:val="Balloon Text Char4"/>
-    <w:link w:val="BalloonText"/>
     <w:semiHidden/>
     <w:locked/>
     <w:rPr>
@@ -10936,7 +10803,6 @@
   </w:style>
   <w:style w:type="character" w:customStyle="1" w:styleId="BalloonTextChar3">
     <w:name w:val="Balloon Text Char3"/>
-    <w:link w:val="BalloonText"/>
     <w:semiHidden/>
     <w:locked/>
     <w:rPr>
@@ -10947,7 +10813,6 @@
   </w:style>
   <w:style w:type="character" w:customStyle="1" w:styleId="BalloonTextChar2">
     <w:name w:val="Balloon Text Char2"/>
-    <w:link w:val="BalloonText"/>
     <w:semiHidden/>
     <w:locked/>
     <w:rPr>
@@ -10959,7 +10824,6 @@
   <w:style w:type="character" w:customStyle="1" w:styleId="Heading3Char4">
     <w:name w:val="Heading 3 Char4"/>
     <w:aliases w:val="H3 Char4,C Sub-Sub/Italic Char4,h3 sub heading Char4,Head 3 Char4,Head 31 Char4,Head 32 Char4,C Sub-Sub/Italic1 Char4,3 Char4,Sub2Para Char4,h3 Char4,Heading 3A Char4,proj3 Char4,proj31 Char4,proj32 Char4,proj33 Char4,proj34 Char4"/>
-    <w:link w:val="Heading3"/>
     <w:semiHidden/>
     <w:locked/>
     <w:rPr>
@@ -10974,7 +10838,6 @@
   <w:style w:type="character" w:customStyle="1" w:styleId="Heading6Char4">
     <w:name w:val="Heading 6 Char4"/>
     <w:aliases w:val="Legal Level 1. Char4,Level 6 Char4,rp_Heading 6 Char4,H6 Char4,Body Text 5 Char4,I Char4,(I) Char4,Sub5Para Char4,Legal Level 1.1 Char4,Heading 6(unused) Char4,h6 Char4,heading6 Char4,heading61 Char4,heading62 Char4,sub-dash Char4,6 Cha3"/>
-    <w:link w:val="Heading6"/>
     <w:semiHidden/>
     <w:locked/>
     <w:rPr>
